--- a/static/mentor-form-trial.docx
+++ b/static/mentor-form-trial.docx
@@ -110,7 +110,7 @@
     <w:tbl>
       <w:tblPr>
         <w:tblStyle w:val="a"/>
-        <w:tblW w:w="8656" w:type="dxa"/>
+        <w:tblW w:w="9558" w:type="dxa"/>
         <w:tblInd w:w="360" w:type="dxa"/>
         <w:tblBorders>
           <w:top w:val="single" w:sz="4" w:space="0" w:color="000000"/>
@@ -127,7 +127,7 @@
         <w:gridCol w:w="2187"/>
         <w:gridCol w:w="2551"/>
         <w:gridCol w:w="1761"/>
-        <w:gridCol w:w="2157"/>
+        <w:gridCol w:w="3059"/>
       </w:tblGrid>
       <w:tr>
         <w:tc>
@@ -207,7 +207,7 @@
         </w:tc>
         <w:tc>
           <w:tcPr>
-            <w:tcW w:w="2157" w:type="dxa"/>
+            <w:tcW w:w="3059" w:type="dxa"/>
           </w:tcPr>
           <w:p>
             <w:pPr>
@@ -226,7 +226,27 @@
                 <w:sz w:val="24"/>
                 <w:szCs w:val="24"/>
               </w:rPr>
-              <w:t>{{rollno}}</w:t>
+              <w:t>{{</w:t>
+            </w:r>
+            <w:proofErr w:type="spellStart"/>
+            <w:r>
+              <w:rPr>
+                <w:rFonts w:ascii="Times" w:eastAsia="Times" w:hAnsi="Times" w:cs="Times"/>
+                <w:color w:val="000000"/>
+                <w:sz w:val="24"/>
+                <w:szCs w:val="24"/>
+              </w:rPr>
+              <w:t>rollno</w:t>
+            </w:r>
+            <w:proofErr w:type="spellEnd"/>
+            <w:r>
+              <w:rPr>
+                <w:rFonts w:ascii="Times" w:eastAsia="Times" w:hAnsi="Times" w:cs="Times"/>
+                <w:color w:val="000000"/>
+                <w:sz w:val="24"/>
+                <w:szCs w:val="24"/>
+              </w:rPr>
+              <w:t>}}</w:t>
             </w:r>
           </w:p>
         </w:tc>
@@ -309,7 +329,7 @@
         </w:tc>
         <w:tc>
           <w:tcPr>
-            <w:tcW w:w="2157" w:type="dxa"/>
+            <w:tcW w:w="3059" w:type="dxa"/>
           </w:tcPr>
           <w:p>
             <w:pPr>
@@ -328,7 +348,27 @@
                 <w:sz w:val="24"/>
                 <w:szCs w:val="24"/>
               </w:rPr>
-              <w:t>{{semno}}</w:t>
+              <w:t>{{</w:t>
+            </w:r>
+            <w:proofErr w:type="spellStart"/>
+            <w:r>
+              <w:rPr>
+                <w:rFonts w:ascii="Times" w:eastAsia="Times" w:hAnsi="Times" w:cs="Times"/>
+                <w:color w:val="000000"/>
+                <w:sz w:val="24"/>
+                <w:szCs w:val="24"/>
+              </w:rPr>
+              <w:t>semno</w:t>
+            </w:r>
+            <w:proofErr w:type="spellEnd"/>
+            <w:r>
+              <w:rPr>
+                <w:rFonts w:ascii="Times" w:eastAsia="Times" w:hAnsi="Times" w:cs="Times"/>
+                <w:color w:val="000000"/>
+                <w:sz w:val="24"/>
+                <w:szCs w:val="24"/>
+              </w:rPr>
+              <w:t>}}</w:t>
             </w:r>
           </w:p>
         </w:tc>
@@ -355,7 +395,17 @@
                 <w:sz w:val="24"/>
                 <w:szCs w:val="24"/>
               </w:rPr>
-              <w:t>Academic Performance and Cognitive Test Score -</w:t>
+              <w:t xml:space="preserve">Academic Performance and Cognitive Test Score </w:t>
+            </w:r>
+            <w:proofErr w:type="gramStart"/>
+            <w:r>
+              <w:rPr>
+                <w:rFonts w:ascii="Times" w:eastAsia="Times" w:hAnsi="Times" w:cs="Times"/>
+                <w:color w:val="000000"/>
+                <w:sz w:val="24"/>
+                <w:szCs w:val="24"/>
+              </w:rPr>
+              <w:t>-</w:t>
             </w:r>
             <w:r>
               <w:rPr>
@@ -364,13 +414,23 @@
                 <w:sz w:val="20"/>
                 <w:szCs w:val="20"/>
               </w:rPr>
-              <w:t>(Applicable for only SE Classes)</w:t>
+              <w:t>(</w:t>
+            </w:r>
+            <w:proofErr w:type="gramEnd"/>
+            <w:r>
+              <w:rPr>
+                <w:rFonts w:ascii="Times" w:eastAsia="Times" w:hAnsi="Times" w:cs="Times"/>
+                <w:color w:val="000000"/>
+                <w:sz w:val="20"/>
+                <w:szCs w:val="20"/>
+              </w:rPr>
+              <w:t>Applicable for only SE Classes)</w:t>
             </w:r>
           </w:p>
         </w:tc>
         <w:tc>
           <w:tcPr>
-            <w:tcW w:w="6469" w:type="dxa"/>
+            <w:tcW w:w="7371" w:type="dxa"/>
             <w:gridSpan w:val="3"/>
           </w:tcPr>
           <w:p>
@@ -403,6 +463,35 @@
               </w:rPr>
               <w:t>Cognitive Test Score</w:t>
             </w:r>
+            <w:r>
+              <w:rPr>
+                <w:rFonts w:ascii="Times" w:eastAsia="Times" w:hAnsi="Times" w:cs="Times"/>
+                <w:color w:val="000000"/>
+                <w:sz w:val="24"/>
+                <w:szCs w:val="24"/>
+              </w:rPr>
+              <w:t xml:space="preserve"> – {{</w:t>
+            </w:r>
+            <w:proofErr w:type="spellStart"/>
+            <w:r>
+              <w:rPr>
+                <w:rFonts w:ascii="Times" w:eastAsia="Times" w:hAnsi="Times" w:cs="Times"/>
+                <w:color w:val="000000"/>
+                <w:sz w:val="24"/>
+                <w:szCs w:val="24"/>
+              </w:rPr>
+              <w:t>cts</w:t>
+            </w:r>
+            <w:proofErr w:type="spellEnd"/>
+            <w:r>
+              <w:rPr>
+                <w:rFonts w:ascii="Times" w:eastAsia="Times" w:hAnsi="Times" w:cs="Times"/>
+                <w:color w:val="000000"/>
+                <w:sz w:val="24"/>
+                <w:szCs w:val="24"/>
+              </w:rPr>
+              <w:t>}}</w:t>
+            </w:r>
           </w:p>
           <w:p>
             <w:pPr>
@@ -458,7 +547,27 @@
                 <w:sz w:val="24"/>
                 <w:szCs w:val="24"/>
               </w:rPr>
-              <w:t>–{{sem3cgpa}}</w:t>
+              <w:t>–{{</w:t>
+            </w:r>
+            <w:proofErr w:type="spellStart"/>
+            <w:r>
+              <w:rPr>
+                <w:rFonts w:ascii="Times" w:eastAsia="Times" w:hAnsi="Times" w:cs="Times"/>
+                <w:color w:val="000000"/>
+                <w:sz w:val="24"/>
+                <w:szCs w:val="24"/>
+              </w:rPr>
+              <w:t>semcgpa</w:t>
+            </w:r>
+            <w:proofErr w:type="spellEnd"/>
+            <w:r>
+              <w:rPr>
+                <w:rFonts w:ascii="Times" w:eastAsia="Times" w:hAnsi="Times" w:cs="Times"/>
+                <w:color w:val="000000"/>
+                <w:sz w:val="24"/>
+                <w:szCs w:val="24"/>
+              </w:rPr>
+              <w:t>}}</w:t>
             </w:r>
             <w:r>
               <w:rPr>
@@ -508,6 +617,15 @@
               </w:rPr>
               <w:t xml:space="preserve"> performance</w:t>
             </w:r>
+            <w:r>
+              <w:rPr>
+                <w:rFonts w:ascii="Times" w:eastAsia="Times" w:hAnsi="Times" w:cs="Times"/>
+                <w:color w:val="000000"/>
+                <w:sz w:val="24"/>
+                <w:szCs w:val="24"/>
+              </w:rPr>
+              <w:t xml:space="preserve"> – {{ise1}}</w:t>
+            </w:r>
           </w:p>
           <w:p>
             <w:pPr>
@@ -530,6 +648,7 @@
                 <w:szCs w:val="24"/>
               </w:rPr>
             </w:pPr>
+            <w:proofErr w:type="gramStart"/>
             <w:r>
               <w:rPr>
                 <w:rFonts w:ascii="Times" w:eastAsia="Times" w:hAnsi="Times" w:cs="Times"/>
@@ -545,7 +664,46 @@
                 <w:sz w:val="24"/>
                 <w:szCs w:val="24"/>
               </w:rPr>
-              <w:t xml:space="preserve"> performance </w:t>
+              <w:t xml:space="preserve"> performance</w:t>
+            </w:r>
+            <w:proofErr w:type="gramEnd"/>
+            <w:r>
+              <w:rPr>
+                <w:rFonts w:ascii="Times" w:eastAsia="Times" w:hAnsi="Times" w:cs="Times"/>
+                <w:color w:val="000000"/>
+                <w:sz w:val="24"/>
+                <w:szCs w:val="24"/>
+              </w:rPr>
+              <w:t xml:space="preserve"> </w:t>
+            </w:r>
+            <w:r>
+              <w:rPr>
+                <w:rFonts w:ascii="Times" w:eastAsia="Times" w:hAnsi="Times" w:cs="Times"/>
+                <w:color w:val="000000"/>
+                <w:sz w:val="24"/>
+                <w:szCs w:val="24"/>
+              </w:rPr>
+              <w:t>– {{</w:t>
+            </w:r>
+            <w:proofErr w:type="spellStart"/>
+            <w:r>
+              <w:rPr>
+                <w:rFonts w:ascii="Times" w:eastAsia="Times" w:hAnsi="Times" w:cs="Times"/>
+                <w:color w:val="000000"/>
+                <w:sz w:val="24"/>
+                <w:szCs w:val="24"/>
+              </w:rPr>
+              <w:t>mse</w:t>
+            </w:r>
+            <w:proofErr w:type="spellEnd"/>
+            <w:r>
+              <w:rPr>
+                <w:rFonts w:ascii="Times" w:eastAsia="Times" w:hAnsi="Times" w:cs="Times"/>
+                <w:color w:val="000000"/>
+                <w:sz w:val="24"/>
+                <w:szCs w:val="24"/>
+              </w:rPr>
+              <w:t>}}</w:t>
             </w:r>
           </w:p>
           <w:p>
@@ -617,7 +775,7 @@
         </w:tc>
         <w:tc>
           <w:tcPr>
-            <w:tcW w:w="6469" w:type="dxa"/>
+            <w:tcW w:w="7371" w:type="dxa"/>
             <w:gridSpan w:val="3"/>
           </w:tcPr>
           <w:p>
@@ -659,6 +817,33 @@
               </w:rPr>
               <w:t>ISE1</w:t>
             </w:r>
+            <w:r>
+              <w:rPr>
+                <w:rFonts w:ascii="Times" w:eastAsia="Times" w:hAnsi="Times" w:cs="Times"/>
+                <w:color w:val="000000"/>
+                <w:sz w:val="24"/>
+                <w:szCs w:val="24"/>
+              </w:rPr>
+              <w:t xml:space="preserve"> – {{atte_ise</w:t>
+            </w:r>
+            <w:r>
+              <w:rPr>
+                <w:rFonts w:ascii="Times" w:eastAsia="Times" w:hAnsi="Times" w:cs="Times"/>
+                <w:color w:val="000000"/>
+                <w:sz w:val="24"/>
+                <w:szCs w:val="24"/>
+              </w:rPr>
+              <w:t>1</w:t>
+            </w:r>
+            <w:r>
+              <w:rPr>
+                <w:rFonts w:ascii="Times" w:eastAsia="Times" w:hAnsi="Times" w:cs="Times"/>
+                <w:color w:val="000000"/>
+                <w:sz w:val="24"/>
+                <w:szCs w:val="24"/>
+              </w:rPr>
+              <w:t>}}</w:t>
+            </w:r>
           </w:p>
           <w:p>
             <w:pPr>
@@ -699,6 +884,53 @@
               </w:rPr>
               <w:t>MSE</w:t>
             </w:r>
+            <w:r>
+              <w:rPr>
+                <w:rFonts w:ascii="Times" w:eastAsia="Times" w:hAnsi="Times" w:cs="Times"/>
+                <w:color w:val="000000"/>
+                <w:sz w:val="24"/>
+                <w:szCs w:val="24"/>
+              </w:rPr>
+              <w:t xml:space="preserve"> – {{</w:t>
+            </w:r>
+            <w:proofErr w:type="spellStart"/>
+            <w:r>
+              <w:rPr>
+                <w:rFonts w:ascii="Times" w:eastAsia="Times" w:hAnsi="Times" w:cs="Times"/>
+                <w:color w:val="000000"/>
+                <w:sz w:val="24"/>
+                <w:szCs w:val="24"/>
+              </w:rPr>
+              <w:t>atte_</w:t>
+            </w:r>
+            <w:r>
+              <w:rPr>
+                <w:rFonts w:ascii="Times" w:eastAsia="Times" w:hAnsi="Times" w:cs="Times"/>
+                <w:color w:val="000000"/>
+                <w:sz w:val="24"/>
+                <w:szCs w:val="24"/>
+              </w:rPr>
+              <w:t>m</w:t>
+            </w:r>
+            <w:r>
+              <w:rPr>
+                <w:rFonts w:ascii="Times" w:eastAsia="Times" w:hAnsi="Times" w:cs="Times"/>
+                <w:color w:val="000000"/>
+                <w:sz w:val="24"/>
+                <w:szCs w:val="24"/>
+              </w:rPr>
+              <w:t>se</w:t>
+            </w:r>
+            <w:proofErr w:type="spellEnd"/>
+            <w:r>
+              <w:rPr>
+                <w:rFonts w:ascii="Times" w:eastAsia="Times" w:hAnsi="Times" w:cs="Times"/>
+                <w:color w:val="000000"/>
+                <w:sz w:val="24"/>
+                <w:szCs w:val="24"/>
+              </w:rPr>
+              <w:t>}}</w:t>
+            </w:r>
           </w:p>
           <w:p>
             <w:pPr>
@@ -770,19 +1002,36 @@
         </w:tc>
         <w:tc>
           <w:tcPr>
-            <w:tcW w:w="6469" w:type="dxa"/>
+            <w:tcW w:w="7371" w:type="dxa"/>
             <w:gridSpan w:val="3"/>
           </w:tcPr>
           <w:p>
             <w:pPr>
-              <w:jc w:val="both"/>
-              <w:rPr>
-                <w:rFonts w:ascii="Times" w:eastAsia="Times" w:hAnsi="Times" w:cs="Times"/>
-                <w:color w:val="000000"/>
-                <w:sz w:val="24"/>
-                <w:szCs w:val="24"/>
-              </w:rPr>
-            </w:pPr>
+              <w:rPr>
+                <w:rFonts w:ascii="Times" w:eastAsia="Times" w:hAnsi="Times" w:cs="Times"/>
+                <w:color w:val="000000"/>
+                <w:sz w:val="28"/>
+                <w:szCs w:val="28"/>
+              </w:rPr>
+            </w:pPr>
+            <w:r>
+              <w:rPr>
+                <w:rFonts w:ascii="Times" w:eastAsia="Times" w:hAnsi="Times" w:cs="Times"/>
+                <w:color w:val="000000"/>
+                <w:sz w:val="28"/>
+                <w:szCs w:val="28"/>
+              </w:rPr>
+              <w:t xml:space="preserve">   </w:t>
+            </w:r>
+            <w:r>
+              <w:rPr>
+                <w:rFonts w:ascii="Times" w:eastAsia="Times" w:hAnsi="Times" w:cs="Times"/>
+                <w:color w:val="000000"/>
+                <w:sz w:val="28"/>
+                <w:szCs w:val="28"/>
+              </w:rPr>
+              <w:t>{{date}}</w:t>
+            </w:r>
           </w:p>
         </w:tc>
       </w:tr>
@@ -813,7 +1062,7 @@
         </w:tc>
         <w:tc>
           <w:tcPr>
-            <w:tcW w:w="6469" w:type="dxa"/>
+            <w:tcW w:w="7371" w:type="dxa"/>
             <w:gridSpan w:val="3"/>
           </w:tcPr>
           <w:p>
@@ -938,6 +1187,11 @@
           </w:p>
           <w:p>
             <w:pPr>
+              <w:pStyle w:val="ListParagraph"/>
+              <w:numPr>
+                <w:ilvl w:val="0"/>
+                <w:numId w:val="6"/>
+              </w:numPr>
               <w:pBdr>
                 <w:top w:val="nil"/>
                 <w:left w:val="nil"/>
@@ -945,25 +1199,44 @@
                 <w:right w:val="nil"/>
                 <w:between w:val="nil"/>
               </w:pBdr>
-              <w:spacing w:after="160"/>
-              <w:ind w:left="360"/>
-              <w:jc w:val="both"/>
-              <w:rPr>
-                <w:rFonts w:ascii="Times" w:eastAsia="Times" w:hAnsi="Times" w:cs="Times"/>
-                <w:color w:val="000000"/>
-                <w:sz w:val="24"/>
-                <w:szCs w:val="24"/>
-              </w:rPr>
-            </w:pPr>
-            <w:r>
-              <w:rPr>
-                <w:rFonts w:ascii="Times" w:eastAsia="Times" w:hAnsi="Times" w:cs="Times"/>
-                <w:color w:val="000000"/>
-                <w:sz w:val="24"/>
-                <w:szCs w:val="24"/>
-              </w:rPr>
-              <w:t xml:space="preserve"> </w:t>
-            </w:r>
+              <w:spacing w:after="160" w:line="240" w:lineRule="auto"/>
+              <w:jc w:val="both"/>
+              <w:rPr>
+                <w:rFonts w:ascii="Times" w:eastAsia="Times" w:hAnsi="Times" w:cs="Times"/>
+                <w:color w:val="000000"/>
+                <w:sz w:val="24"/>
+                <w:szCs w:val="24"/>
+              </w:rPr>
+            </w:pPr>
+            <w:r>
+              <w:rPr>
+                <w:rFonts w:ascii="Times" w:eastAsia="Times" w:hAnsi="Times" w:cs="Times"/>
+                <w:color w:val="000000"/>
+                <w:sz w:val="24"/>
+                <w:szCs w:val="24"/>
+              </w:rPr>
+              <w:t>{{line2}}</w:t>
+            </w:r>
+          </w:p>
+          <w:p>
+            <w:pPr>
+              <w:pStyle w:val="ListParagraph"/>
+              <w:pBdr>
+                <w:top w:val="nil"/>
+                <w:left w:val="nil"/>
+                <w:bottom w:val="nil"/>
+                <w:right w:val="nil"/>
+                <w:between w:val="nil"/>
+              </w:pBdr>
+              <w:spacing w:line="240" w:lineRule="auto"/>
+              <w:jc w:val="both"/>
+              <w:rPr>
+                <w:rFonts w:ascii="Times" w:eastAsia="Times" w:hAnsi="Times" w:cs="Times"/>
+                <w:color w:val="000000"/>
+                <w:sz w:val="24"/>
+                <w:szCs w:val="24"/>
+              </w:rPr>
+            </w:pPr>
           </w:p>
           <w:p>
             <w:pPr>
@@ -1021,6 +1294,11 @@
           </w:p>
           <w:p>
             <w:pPr>
+              <w:pStyle w:val="ListParagraph"/>
+              <w:numPr>
+                <w:ilvl w:val="0"/>
+                <w:numId w:val="6"/>
+              </w:numPr>
               <w:pBdr>
                 <w:top w:val="nil"/>
                 <w:left w:val="nil"/>
@@ -1028,15 +1306,24 @@
                 <w:right w:val="nil"/>
                 <w:between w:val="nil"/>
               </w:pBdr>
-              <w:ind w:left="360"/>
-              <w:jc w:val="both"/>
-              <w:rPr>
-                <w:rFonts w:ascii="Times" w:eastAsia="Times" w:hAnsi="Times" w:cs="Times"/>
-                <w:color w:val="000000"/>
-                <w:sz w:val="24"/>
-                <w:szCs w:val="24"/>
-              </w:rPr>
-            </w:pPr>
+              <w:spacing w:after="160" w:line="240" w:lineRule="auto"/>
+              <w:jc w:val="both"/>
+              <w:rPr>
+                <w:rFonts w:ascii="Times" w:eastAsia="Times" w:hAnsi="Times" w:cs="Times"/>
+                <w:color w:val="000000"/>
+                <w:sz w:val="24"/>
+                <w:szCs w:val="24"/>
+              </w:rPr>
+            </w:pPr>
+            <w:r>
+              <w:rPr>
+                <w:rFonts w:ascii="Times" w:eastAsia="Times" w:hAnsi="Times" w:cs="Times"/>
+                <w:color w:val="000000"/>
+                <w:sz w:val="24"/>
+                <w:szCs w:val="24"/>
+              </w:rPr>
+              <w:t>{{line3}}</w:t>
+            </w:r>
           </w:p>
           <w:p>
             <w:pPr>
@@ -1085,13 +1372,36 @@
           </w:p>
           <w:p>
             <w:pPr>
-              <w:jc w:val="both"/>
-              <w:rPr>
-                <w:rFonts w:ascii="Times" w:eastAsia="Times" w:hAnsi="Times" w:cs="Times"/>
-                <w:sz w:val="24"/>
-                <w:szCs w:val="24"/>
-              </w:rPr>
-            </w:pPr>
+              <w:pStyle w:val="ListParagraph"/>
+              <w:numPr>
+                <w:ilvl w:val="0"/>
+                <w:numId w:val="6"/>
+              </w:numPr>
+              <w:pBdr>
+                <w:top w:val="nil"/>
+                <w:left w:val="nil"/>
+                <w:bottom w:val="nil"/>
+                <w:right w:val="nil"/>
+                <w:between w:val="nil"/>
+              </w:pBdr>
+              <w:spacing w:after="160" w:line="240" w:lineRule="auto"/>
+              <w:jc w:val="both"/>
+              <w:rPr>
+                <w:rFonts w:ascii="Times" w:eastAsia="Times" w:hAnsi="Times" w:cs="Times"/>
+                <w:color w:val="000000"/>
+                <w:sz w:val="24"/>
+                <w:szCs w:val="24"/>
+              </w:rPr>
+            </w:pPr>
+            <w:r>
+              <w:rPr>
+                <w:rFonts w:ascii="Times" w:eastAsia="Times" w:hAnsi="Times" w:cs="Times"/>
+                <w:color w:val="000000"/>
+                <w:sz w:val="24"/>
+                <w:szCs w:val="24"/>
+              </w:rPr>
+              <w:t>{{line4}}</w:t>
+            </w:r>
           </w:p>
           <w:p>
             <w:pPr>
@@ -1153,8 +1463,58 @@
                 <w:sz w:val="24"/>
                 <w:szCs w:val="24"/>
               </w:rPr>
-              <w:lastRenderedPageBreak/>
               <w:t>Have you undertaken any technical courses/ certifications? (if Yes, Give details)</w:t>
+            </w:r>
+          </w:p>
+          <w:p>
+            <w:pPr>
+              <w:pStyle w:val="ListParagraph"/>
+              <w:numPr>
+                <w:ilvl w:val="0"/>
+                <w:numId w:val="6"/>
+              </w:numPr>
+              <w:pBdr>
+                <w:top w:val="nil"/>
+                <w:left w:val="nil"/>
+                <w:bottom w:val="nil"/>
+                <w:right w:val="nil"/>
+                <w:between w:val="nil"/>
+              </w:pBdr>
+              <w:spacing w:after="160" w:line="240" w:lineRule="auto"/>
+              <w:jc w:val="both"/>
+              <w:rPr>
+                <w:rFonts w:ascii="Times" w:eastAsia="Times" w:hAnsi="Times" w:cs="Times"/>
+                <w:color w:val="000000"/>
+                <w:sz w:val="24"/>
+                <w:szCs w:val="24"/>
+              </w:rPr>
+            </w:pPr>
+            <w:r>
+              <w:rPr>
+                <w:rFonts w:ascii="Times" w:eastAsia="Times" w:hAnsi="Times" w:cs="Times"/>
+                <w:color w:val="000000"/>
+                <w:sz w:val="24"/>
+                <w:szCs w:val="24"/>
+              </w:rPr>
+              <w:t>{{line</w:t>
+            </w:r>
+            <w:r>
+              <w:rPr>
+                <w:rFonts w:ascii="Times" w:eastAsia="Times" w:hAnsi="Times" w:cs="Times"/>
+                <w:color w:val="000000"/>
+                <w:sz w:val="24"/>
+                <w:szCs w:val="24"/>
+              </w:rPr>
+              <w:t>5</w:t>
+            </w:r>
+            <w:r>
+              <w:rPr>
+                <w:rFonts w:ascii="Times" w:eastAsia="Times" w:hAnsi="Times" w:cs="Times"/>
+                <w:color w:val="000000"/>
+                <w:sz w:val="24"/>
+                <w:szCs w:val="24"/>
+              </w:rPr>
+              <w:t>}}</w:t>
             </w:r>
           </w:p>
           <w:p>
@@ -1223,6 +1583,11 @@
           </w:p>
           <w:p>
             <w:pPr>
+              <w:pStyle w:val="ListParagraph"/>
+              <w:numPr>
+                <w:ilvl w:val="0"/>
+                <w:numId w:val="6"/>
+              </w:numPr>
               <w:pBdr>
                 <w:top w:val="nil"/>
                 <w:left w:val="nil"/>
@@ -1230,16 +1595,24 @@
                 <w:right w:val="nil"/>
                 <w:between w:val="nil"/>
               </w:pBdr>
-              <w:spacing w:after="160"/>
-              <w:ind w:left="720"/>
-              <w:jc w:val="both"/>
-              <w:rPr>
-                <w:rFonts w:ascii="Times" w:eastAsia="Times" w:hAnsi="Times" w:cs="Times"/>
-                <w:color w:val="000000"/>
-                <w:sz w:val="24"/>
-                <w:szCs w:val="24"/>
-              </w:rPr>
-            </w:pPr>
+              <w:spacing w:after="160" w:line="240" w:lineRule="auto"/>
+              <w:jc w:val="both"/>
+              <w:rPr>
+                <w:rFonts w:ascii="Times" w:eastAsia="Times" w:hAnsi="Times" w:cs="Times"/>
+                <w:color w:val="000000"/>
+                <w:sz w:val="24"/>
+                <w:szCs w:val="24"/>
+              </w:rPr>
+            </w:pPr>
+            <w:r>
+              <w:rPr>
+                <w:rFonts w:ascii="Times" w:eastAsia="Times" w:hAnsi="Times" w:cs="Times"/>
+                <w:color w:val="000000"/>
+                <w:sz w:val="24"/>
+                <w:szCs w:val="24"/>
+              </w:rPr>
+              <w:t>{{line6}}</w:t>
+            </w:r>
           </w:p>
           <w:p>
             <w:pPr>
@@ -1297,6 +1670,11 @@
           </w:p>
           <w:p>
             <w:pPr>
+              <w:pStyle w:val="ListParagraph"/>
+              <w:numPr>
+                <w:ilvl w:val="0"/>
+                <w:numId w:val="6"/>
+              </w:numPr>
               <w:pBdr>
                 <w:top w:val="nil"/>
                 <w:left w:val="nil"/>
@@ -1304,34 +1682,15 @@
                 <w:right w:val="nil"/>
                 <w:between w:val="nil"/>
               </w:pBdr>
-              <w:spacing w:after="160"/>
-              <w:ind w:left="360"/>
-              <w:jc w:val="both"/>
-              <w:rPr>
-                <w:rFonts w:ascii="Times" w:eastAsia="Times" w:hAnsi="Times" w:cs="Times"/>
-                <w:color w:val="000000"/>
-                <w:sz w:val="24"/>
-                <w:szCs w:val="24"/>
-              </w:rPr>
-            </w:pPr>
-            <w:r>
-              <w:rPr>
-                <w:rFonts w:ascii="Times" w:eastAsia="Times" w:hAnsi="Times" w:cs="Times"/>
-                <w:color w:val="000000"/>
-                <w:sz w:val="24"/>
-                <w:szCs w:val="24"/>
-              </w:rPr>
-              <w:sym w:font="Wingdings" w:char="F0E0"/>
-            </w:r>
-            <w:r>
-              <w:rPr>
-                <w:rFonts w:ascii="Times" w:eastAsia="Times" w:hAnsi="Times" w:cs="Times"/>
-                <w:color w:val="000000"/>
-                <w:sz w:val="24"/>
-                <w:szCs w:val="24"/>
-              </w:rPr>
-              <w:t xml:space="preserve">  </w:t>
-            </w:r>
+              <w:spacing w:line="240" w:lineRule="auto"/>
+              <w:jc w:val="both"/>
+              <w:rPr>
+                <w:rFonts w:ascii="Times" w:eastAsia="Times" w:hAnsi="Times" w:cs="Times"/>
+                <w:color w:val="000000"/>
+                <w:sz w:val="24"/>
+                <w:szCs w:val="24"/>
+              </w:rPr>
+            </w:pPr>
             <w:r>
               <w:rPr>
                 <w:rFonts w:ascii="Times" w:eastAsia="Times" w:hAnsi="Times" w:cs="Times"/>
@@ -1348,7 +1707,16 @@
                 <w:sz w:val="24"/>
                 <w:szCs w:val="24"/>
               </w:rPr>
-              <w:t>line2</w:t>
+              <w:t>line</w:t>
+            </w:r>
+            <w:r>
+              <w:rPr>
+                <w:rFonts w:ascii="Times" w:eastAsia="Times" w:hAnsi="Times" w:cs="Times"/>
+                <w:color w:val="000000"/>
+                <w:sz w:val="24"/>
+                <w:szCs w:val="24"/>
+              </w:rPr>
+              <w:t>7</w:t>
             </w:r>
             <w:r>
               <w:rPr>
@@ -1427,14 +1795,36 @@
           </w:p>
           <w:p>
             <w:pPr>
-              <w:jc w:val="both"/>
-              <w:rPr>
-                <w:rFonts w:ascii="Times" w:eastAsia="Times" w:hAnsi="Times" w:cs="Times"/>
-                <w:color w:val="000000"/>
-                <w:sz w:val="24"/>
-                <w:szCs w:val="24"/>
-              </w:rPr>
-            </w:pPr>
+              <w:pStyle w:val="ListParagraph"/>
+              <w:numPr>
+                <w:ilvl w:val="0"/>
+                <w:numId w:val="6"/>
+              </w:numPr>
+              <w:pBdr>
+                <w:top w:val="nil"/>
+                <w:left w:val="nil"/>
+                <w:bottom w:val="nil"/>
+                <w:right w:val="nil"/>
+                <w:between w:val="nil"/>
+              </w:pBdr>
+              <w:spacing w:after="160" w:line="240" w:lineRule="auto"/>
+              <w:jc w:val="both"/>
+              <w:rPr>
+                <w:rFonts w:ascii="Times" w:eastAsia="Times" w:hAnsi="Times" w:cs="Times"/>
+                <w:color w:val="000000"/>
+                <w:sz w:val="24"/>
+                <w:szCs w:val="24"/>
+              </w:rPr>
+            </w:pPr>
+            <w:r>
+              <w:rPr>
+                <w:rFonts w:ascii="Times" w:eastAsia="Times" w:hAnsi="Times" w:cs="Times"/>
+                <w:color w:val="000000"/>
+                <w:sz w:val="24"/>
+                <w:szCs w:val="24"/>
+              </w:rPr>
+              <w:t>{{line8}}</w:t>
+            </w:r>
           </w:p>
           <w:p>
             <w:pPr>
@@ -1503,11 +1893,36 @@
                 <w:sz w:val="24"/>
                 <w:szCs w:val="24"/>
               </w:rPr>
-              <w:t xml:space="preserve"> semester). (if Yes, please give the company name, role offered, duration and stipend details)</w:t>
-            </w:r>
-          </w:p>
-          <w:p>
-            <w:pPr>
+              <w:t xml:space="preserve"> semester). (if </w:t>
+            </w:r>
+            <w:proofErr w:type="gramStart"/>
+            <w:r>
+              <w:rPr>
+                <w:rFonts w:ascii="Times" w:eastAsia="Times" w:hAnsi="Times" w:cs="Times"/>
+                <w:color w:val="000000"/>
+                <w:sz w:val="24"/>
+                <w:szCs w:val="24"/>
+              </w:rPr>
+              <w:t>Yes</w:t>
+            </w:r>
+            <w:proofErr w:type="gramEnd"/>
+            <w:r>
+              <w:rPr>
+                <w:rFonts w:ascii="Times" w:eastAsia="Times" w:hAnsi="Times" w:cs="Times"/>
+                <w:color w:val="000000"/>
+                <w:sz w:val="24"/>
+                <w:szCs w:val="24"/>
+              </w:rPr>
+              <w:t>, please give the company name, role offered, duration and stipend details)</w:t>
+            </w:r>
+          </w:p>
+          <w:p>
+            <w:pPr>
+              <w:pStyle w:val="ListParagraph"/>
+              <w:numPr>
+                <w:ilvl w:val="0"/>
+                <w:numId w:val="6"/>
+              </w:numPr>
               <w:pBdr>
                 <w:top w:val="nil"/>
                 <w:left w:val="nil"/>
@@ -1515,15 +1930,24 @@
                 <w:right w:val="nil"/>
                 <w:between w:val="nil"/>
               </w:pBdr>
-              <w:ind w:left="720"/>
-              <w:jc w:val="both"/>
-              <w:rPr>
-                <w:rFonts w:ascii="Times" w:eastAsia="Times" w:hAnsi="Times" w:cs="Times"/>
-                <w:color w:val="000000"/>
-                <w:sz w:val="24"/>
-                <w:szCs w:val="24"/>
-              </w:rPr>
-            </w:pPr>
+              <w:spacing w:line="240" w:lineRule="auto"/>
+              <w:jc w:val="both"/>
+              <w:rPr>
+                <w:rFonts w:ascii="Times" w:eastAsia="Times" w:hAnsi="Times" w:cs="Times"/>
+                <w:color w:val="000000"/>
+                <w:sz w:val="24"/>
+                <w:szCs w:val="24"/>
+              </w:rPr>
+            </w:pPr>
+            <w:r>
+              <w:rPr>
+                <w:rFonts w:ascii="Times" w:eastAsia="Times" w:hAnsi="Times" w:cs="Times"/>
+                <w:color w:val="000000"/>
+                <w:sz w:val="24"/>
+                <w:szCs w:val="24"/>
+              </w:rPr>
+              <w:t>{{line9}}</w:t>
+            </w:r>
           </w:p>
           <w:p>
             <w:pPr>
@@ -1611,30 +2035,54 @@
                 <w:sz w:val="24"/>
                 <w:szCs w:val="24"/>
               </w:rPr>
-              <w:t>Are you an entrepreneur? (if Yes, please give the details including registration letter)</w:t>
-            </w:r>
-          </w:p>
-          <w:p>
-            <w:pPr>
-              <w:jc w:val="both"/>
-              <w:rPr>
-                <w:rFonts w:ascii="Times" w:eastAsia="Times" w:hAnsi="Times" w:cs="Times"/>
-                <w:color w:val="000000"/>
-                <w:sz w:val="24"/>
-                <w:szCs w:val="24"/>
-              </w:rPr>
-            </w:pPr>
-          </w:p>
-          <w:p>
-            <w:pPr>
-              <w:jc w:val="both"/>
-              <w:rPr>
-                <w:rFonts w:ascii="Times" w:eastAsia="Times" w:hAnsi="Times" w:cs="Times"/>
-                <w:color w:val="000000"/>
-                <w:sz w:val="24"/>
-                <w:szCs w:val="24"/>
-              </w:rPr>
-            </w:pPr>
+              <w:t xml:space="preserve">Are you an entrepreneur? (if </w:t>
+            </w:r>
+            <w:proofErr w:type="gramStart"/>
+            <w:r>
+              <w:rPr>
+                <w:rFonts w:ascii="Times" w:eastAsia="Times" w:hAnsi="Times" w:cs="Times"/>
+                <w:color w:val="000000"/>
+                <w:sz w:val="24"/>
+                <w:szCs w:val="24"/>
+              </w:rPr>
+              <w:t>Yes</w:t>
+            </w:r>
+            <w:proofErr w:type="gramEnd"/>
+            <w:r>
+              <w:rPr>
+                <w:rFonts w:ascii="Times" w:eastAsia="Times" w:hAnsi="Times" w:cs="Times"/>
+                <w:color w:val="000000"/>
+                <w:sz w:val="24"/>
+                <w:szCs w:val="24"/>
+              </w:rPr>
+              <w:t>, please give the details including registration letter)</w:t>
+            </w:r>
+          </w:p>
+          <w:p>
+            <w:pPr>
+              <w:pStyle w:val="ListParagraph"/>
+              <w:numPr>
+                <w:ilvl w:val="0"/>
+                <w:numId w:val="6"/>
+              </w:numPr>
+              <w:spacing w:line="240" w:lineRule="auto"/>
+              <w:jc w:val="both"/>
+              <w:rPr>
+                <w:rFonts w:ascii="Times" w:eastAsia="Times" w:hAnsi="Times" w:cs="Times"/>
+                <w:color w:val="000000"/>
+                <w:sz w:val="24"/>
+                <w:szCs w:val="24"/>
+              </w:rPr>
+            </w:pPr>
+            <w:r>
+              <w:rPr>
+                <w:rFonts w:ascii="Times" w:eastAsia="Times" w:hAnsi="Times" w:cs="Times"/>
+                <w:color w:val="000000"/>
+                <w:sz w:val="24"/>
+                <w:szCs w:val="24"/>
+              </w:rPr>
+              <w:t>{{line9}}</w:t>
+            </w:r>
           </w:p>
           <w:p>
             <w:pPr>
@@ -1708,6 +2156,11 @@
           </w:p>
           <w:p>
             <w:pPr>
+              <w:pStyle w:val="ListParagraph"/>
+              <w:numPr>
+                <w:ilvl w:val="0"/>
+                <w:numId w:val="6"/>
+              </w:numPr>
               <w:pBdr>
                 <w:top w:val="nil"/>
                 <w:left w:val="nil"/>
@@ -1715,16 +2168,24 @@
                 <w:right w:val="nil"/>
                 <w:between w:val="nil"/>
               </w:pBdr>
-              <w:spacing w:after="160"/>
-              <w:ind w:left="720"/>
-              <w:jc w:val="both"/>
-              <w:rPr>
-                <w:rFonts w:ascii="Times" w:eastAsia="Times" w:hAnsi="Times" w:cs="Times"/>
-                <w:color w:val="000000"/>
-                <w:sz w:val="24"/>
-                <w:szCs w:val="24"/>
-              </w:rPr>
-            </w:pPr>
+              <w:spacing w:line="240" w:lineRule="auto"/>
+              <w:jc w:val="both"/>
+              <w:rPr>
+                <w:rFonts w:ascii="Times" w:eastAsia="Times" w:hAnsi="Times" w:cs="Times"/>
+                <w:color w:val="000000"/>
+                <w:sz w:val="24"/>
+                <w:szCs w:val="24"/>
+              </w:rPr>
+            </w:pPr>
+            <w:r>
+              <w:rPr>
+                <w:rFonts w:ascii="Times" w:eastAsia="Times" w:hAnsi="Times" w:cs="Times"/>
+                <w:color w:val="000000"/>
+                <w:sz w:val="24"/>
+                <w:szCs w:val="24"/>
+              </w:rPr>
+              <w:t>{{line10}}</w:t>
+            </w:r>
           </w:p>
           <w:p>
             <w:pPr>
@@ -1793,6 +2254,11 @@
           </w:p>
           <w:p>
             <w:pPr>
+              <w:pStyle w:val="ListParagraph"/>
+              <w:numPr>
+                <w:ilvl w:val="0"/>
+                <w:numId w:val="6"/>
+              </w:numPr>
               <w:pBdr>
                 <w:top w:val="nil"/>
                 <w:left w:val="nil"/>
@@ -1800,7 +2266,36 @@
                 <w:right w:val="nil"/>
                 <w:between w:val="nil"/>
               </w:pBdr>
-              <w:spacing w:after="160"/>
+              <w:spacing w:after="160" w:line="240" w:lineRule="auto"/>
+              <w:jc w:val="both"/>
+              <w:rPr>
+                <w:rFonts w:ascii="Times" w:eastAsia="Times" w:hAnsi="Times" w:cs="Times"/>
+                <w:color w:val="000000"/>
+                <w:sz w:val="24"/>
+                <w:szCs w:val="24"/>
+              </w:rPr>
+            </w:pPr>
+            <w:r>
+              <w:rPr>
+                <w:rFonts w:ascii="Times" w:eastAsia="Times" w:hAnsi="Times" w:cs="Times"/>
+                <w:color w:val="000000"/>
+                <w:sz w:val="24"/>
+                <w:szCs w:val="24"/>
+              </w:rPr>
+              <w:t>{{line11}}</w:t>
+            </w:r>
+          </w:p>
+          <w:p>
+            <w:pPr>
+              <w:pStyle w:val="ListParagraph"/>
+              <w:pBdr>
+                <w:top w:val="nil"/>
+                <w:left w:val="nil"/>
+                <w:bottom w:val="nil"/>
+                <w:right w:val="nil"/>
+                <w:between w:val="nil"/>
+              </w:pBdr>
+              <w:spacing w:line="240" w:lineRule="auto"/>
               <w:jc w:val="both"/>
               <w:rPr>
                 <w:rFonts w:ascii="Times" w:eastAsia="Times" w:hAnsi="Times" w:cs="Times"/>
@@ -1953,6 +2448,15 @@
                       <w:szCs w:val="24"/>
                     </w:rPr>
                   </w:pPr>
+                  <w:r>
+                    <w:rPr>
+                      <w:rFonts w:ascii="Times" w:eastAsia="Times" w:hAnsi="Times" w:cs="Times"/>
+                      <w:color w:val="000000"/>
+                      <w:sz w:val="24"/>
+                      <w:szCs w:val="24"/>
+                    </w:rPr>
+                    <w:t>{{box1}}</w:t>
+                  </w:r>
                 </w:p>
                 <w:p>
                   <w:pPr>
@@ -2067,6 +2571,37 @@
                     <w:t>Weakness</w:t>
                   </w:r>
                 </w:p>
+                <w:p>
+                  <w:pPr>
+                    <w:jc w:val="both"/>
+                    <w:rPr>
+                      <w:rFonts w:ascii="Times" w:eastAsia="Times" w:hAnsi="Times" w:cs="Times"/>
+                      <w:color w:val="000000"/>
+                      <w:sz w:val="24"/>
+                      <w:szCs w:val="24"/>
+                    </w:rPr>
+                  </w:pPr>
+                </w:p>
+                <w:p>
+                  <w:pPr>
+                    <w:jc w:val="both"/>
+                    <w:rPr>
+                      <w:rFonts w:ascii="Times" w:eastAsia="Times" w:hAnsi="Times" w:cs="Times"/>
+                      <w:color w:val="000000"/>
+                      <w:sz w:val="24"/>
+                      <w:szCs w:val="24"/>
+                    </w:rPr>
+                  </w:pPr>
+                  <w:r>
+                    <w:rPr>
+                      <w:rFonts w:ascii="Times" w:eastAsia="Times" w:hAnsi="Times" w:cs="Times"/>
+                      <w:color w:val="000000"/>
+                      <w:sz w:val="24"/>
+                      <w:szCs w:val="24"/>
+                    </w:rPr>
+                    <w:t>{{box2}}</w:t>
+                  </w:r>
+                </w:p>
               </w:tc>
             </w:tr>
             <w:tr>
@@ -2104,6 +2639,26 @@
                       <w:szCs w:val="24"/>
                     </w:rPr>
                   </w:pPr>
+                </w:p>
+                <w:p>
+                  <w:pPr>
+                    <w:jc w:val="both"/>
+                    <w:rPr>
+                      <w:rFonts w:ascii="Times" w:eastAsia="Times" w:hAnsi="Times" w:cs="Times"/>
+                      <w:color w:val="000000"/>
+                      <w:sz w:val="24"/>
+                      <w:szCs w:val="24"/>
+                    </w:rPr>
+                  </w:pPr>
+                  <w:r>
+                    <w:rPr>
+                      <w:rFonts w:ascii="Times" w:eastAsia="Times" w:hAnsi="Times" w:cs="Times"/>
+                      <w:color w:val="000000"/>
+                      <w:sz w:val="24"/>
+                      <w:szCs w:val="24"/>
+                    </w:rPr>
+                    <w:t>{{box3}}</w:t>
+                  </w:r>
                 </w:p>
                 <w:p>
                   <w:pPr>
@@ -2240,6 +2795,37 @@
                     <w:t>Challenges</w:t>
                   </w:r>
                 </w:p>
+                <w:p>
+                  <w:pPr>
+                    <w:jc w:val="both"/>
+                    <w:rPr>
+                      <w:rFonts w:ascii="Times" w:eastAsia="Times" w:hAnsi="Times" w:cs="Times"/>
+                      <w:color w:val="000000"/>
+                      <w:sz w:val="24"/>
+                      <w:szCs w:val="24"/>
+                    </w:rPr>
+                  </w:pPr>
+                </w:p>
+                <w:p>
+                  <w:pPr>
+                    <w:jc w:val="both"/>
+                    <w:rPr>
+                      <w:rFonts w:ascii="Times" w:eastAsia="Times" w:hAnsi="Times" w:cs="Times"/>
+                      <w:color w:val="000000"/>
+                      <w:sz w:val="24"/>
+                      <w:szCs w:val="24"/>
+                    </w:rPr>
+                  </w:pPr>
+                  <w:r>
+                    <w:rPr>
+                      <w:rFonts w:ascii="Times" w:eastAsia="Times" w:hAnsi="Times" w:cs="Times"/>
+                      <w:color w:val="000000"/>
+                      <w:sz w:val="24"/>
+                      <w:szCs w:val="24"/>
+                    </w:rPr>
+                    <w:t>{{box4}}</w:t>
+                  </w:r>
+                </w:p>
               </w:tc>
             </w:tr>
           </w:tbl>
@@ -2268,6 +2854,9 @@
         </w:tc>
       </w:tr>
       <w:tr>
+        <w:trPr>
+          <w:trHeight w:val="3848"/>
+        </w:trPr>
         <w:tc>
           <w:tcPr>
             <w:tcW w:w="2187" w:type="dxa"/>
@@ -2295,7 +2884,7 @@
         </w:tc>
         <w:tc>
           <w:tcPr>
-            <w:tcW w:w="6469" w:type="dxa"/>
+            <w:tcW w:w="7371" w:type="dxa"/>
             <w:gridSpan w:val="3"/>
           </w:tcPr>
           <w:p>
@@ -2328,6 +2917,15 @@
                 <w:szCs w:val="24"/>
               </w:rPr>
             </w:pPr>
+            <w:r>
+              <w:rPr>
+                <w:rFonts w:ascii="Times" w:eastAsia="Times" w:hAnsi="Times" w:cs="Times"/>
+                <w:color w:val="000000"/>
+                <w:sz w:val="24"/>
+                <w:szCs w:val="24"/>
+              </w:rPr>
+              <w:t>{{box5}}</w:t>
+            </w:r>
           </w:p>
           <w:p>
             <w:pPr>
@@ -2425,6 +3023,15 @@
                 <w:szCs w:val="24"/>
               </w:rPr>
             </w:pPr>
+            <w:r>
+              <w:rPr>
+                <w:rFonts w:ascii="Times" w:eastAsia="Times" w:hAnsi="Times" w:cs="Times"/>
+                <w:color w:val="000000"/>
+                <w:sz w:val="24"/>
+                <w:szCs w:val="24"/>
+              </w:rPr>
+              <w:t>{{box6}}</w:t>
+            </w:r>
           </w:p>
           <w:p>
             <w:pPr>
@@ -2560,8 +3167,39 @@
           <w:sz w:val="24"/>
           <w:szCs w:val="24"/>
         </w:rPr>
-        <w:lastRenderedPageBreak/>
         <w:t>Mentor Name and Sign</w:t>
+      </w:r>
+      <w:r>
+        <w:rPr>
+          <w:rFonts w:ascii="Times" w:eastAsia="Times" w:hAnsi="Times" w:cs="Times"/>
+          <w:b/>
+          <w:color w:val="000000"/>
+          <w:sz w:val="24"/>
+          <w:szCs w:val="24"/>
+        </w:rPr>
+        <w:t xml:space="preserve"> – {{</w:t>
+      </w:r>
+      <w:proofErr w:type="spellStart"/>
+      <w:r>
+        <w:rPr>
+          <w:rFonts w:ascii="Times" w:eastAsia="Times" w:hAnsi="Times" w:cs="Times"/>
+          <w:b/>
+          <w:color w:val="000000"/>
+          <w:sz w:val="24"/>
+          <w:szCs w:val="24"/>
+        </w:rPr>
+        <w:t>mentor_name</w:t>
+      </w:r>
+      <w:proofErr w:type="spellEnd"/>
+      <w:r>
+        <w:rPr>
+          <w:rFonts w:ascii="Times" w:eastAsia="Times" w:hAnsi="Times" w:cs="Times"/>
+          <w:b/>
+          <w:color w:val="000000"/>
+          <w:sz w:val="24"/>
+          <w:szCs w:val="24"/>
+        </w:rPr>
+        <w:t>}}</w:t>
       </w:r>
       <w:r>
         <w:rPr>
@@ -2581,7 +3219,7 @@
           <w:sz w:val="24"/>
           <w:szCs w:val="24"/>
         </w:rPr>
-        <w:tab/>
+        <w:t xml:space="preserve">        </w:t>
       </w:r>
       <w:r>
         <w:rPr>
@@ -2591,28 +3229,10 @@
           <w:sz w:val="24"/>
           <w:szCs w:val="24"/>
         </w:rPr>
-        <w:tab/>
+        <w:t>Student Name and Sign</w:t>
       </w:r>
       <w:r>
-        <w:rPr>
-          <w:rFonts w:ascii="Times" w:eastAsia="Times" w:hAnsi="Times" w:cs="Times"/>
-          <w:b/>
-          <w:color w:val="000000"/>
-          <w:sz w:val="24"/>
-          <w:szCs w:val="24"/>
-        </w:rPr>
-        <w:tab/>
-      </w:r>
-      <w:r>
-        <w:rPr>
-          <w:rFonts w:ascii="Times" w:eastAsia="Times" w:hAnsi="Times" w:cs="Times"/>
-          <w:b/>
-          <w:color w:val="000000"/>
-          <w:sz w:val="24"/>
-          <w:szCs w:val="24"/>
-        </w:rPr>
-        <w:tab/>
-        <w:t>Student Name and Sign</w:t>
+        <w:t xml:space="preserve"> – {{name}}</w:t>
       </w:r>
     </w:p>
     <w:sectPr>
@@ -3066,6 +3686,92 @@
     </w:lvl>
   </w:abstractNum>
   <w:abstractNum w:abstractNumId="2" w15:restartNumberingAfterBreak="0">
+    <w:nsid w:val="3A7C6C22"/>
+    <w:multiLevelType w:val="hybridMultilevel"/>
+    <w:tmpl w:val="4B5C9D48"/>
+    <w:lvl w:ilvl="0" w:tplc="4009000F">
+      <w:start w:val="1"/>
+      <w:numFmt w:val="decimal"/>
+      <w:lvlText w:val="%1."/>
+      <w:lvlJc w:val="left"/>
+      <w:pPr>
+        <w:ind w:left="1080" w:hanging="360"/>
+      </w:pPr>
+    </w:lvl>
+    <w:lvl w:ilvl="1" w:tplc="40090019" w:tentative="1">
+      <w:start w:val="1"/>
+      <w:numFmt w:val="lowerLetter"/>
+      <w:lvlText w:val="%2."/>
+      <w:lvlJc w:val="left"/>
+      <w:pPr>
+        <w:ind w:left="1800" w:hanging="360"/>
+      </w:pPr>
+    </w:lvl>
+    <w:lvl w:ilvl="2" w:tplc="4009001B" w:tentative="1">
+      <w:start w:val="1"/>
+      <w:numFmt w:val="lowerRoman"/>
+      <w:lvlText w:val="%3."/>
+      <w:lvlJc w:val="right"/>
+      <w:pPr>
+        <w:ind w:left="2520" w:hanging="180"/>
+      </w:pPr>
+    </w:lvl>
+    <w:lvl w:ilvl="3" w:tplc="4009000F" w:tentative="1">
+      <w:start w:val="1"/>
+      <w:numFmt w:val="decimal"/>
+      <w:lvlText w:val="%4."/>
+      <w:lvlJc w:val="left"/>
+      <w:pPr>
+        <w:ind w:left="3240" w:hanging="360"/>
+      </w:pPr>
+    </w:lvl>
+    <w:lvl w:ilvl="4" w:tplc="40090019" w:tentative="1">
+      <w:start w:val="1"/>
+      <w:numFmt w:val="lowerLetter"/>
+      <w:lvlText w:val="%5."/>
+      <w:lvlJc w:val="left"/>
+      <w:pPr>
+        <w:ind w:left="3960" w:hanging="360"/>
+      </w:pPr>
+    </w:lvl>
+    <w:lvl w:ilvl="5" w:tplc="4009001B" w:tentative="1">
+      <w:start w:val="1"/>
+      <w:numFmt w:val="lowerRoman"/>
+      <w:lvlText w:val="%6."/>
+      <w:lvlJc w:val="right"/>
+      <w:pPr>
+        <w:ind w:left="4680" w:hanging="180"/>
+      </w:pPr>
+    </w:lvl>
+    <w:lvl w:ilvl="6" w:tplc="4009000F" w:tentative="1">
+      <w:start w:val="1"/>
+      <w:numFmt w:val="decimal"/>
+      <w:lvlText w:val="%7."/>
+      <w:lvlJc w:val="left"/>
+      <w:pPr>
+        <w:ind w:left="5400" w:hanging="360"/>
+      </w:pPr>
+    </w:lvl>
+    <w:lvl w:ilvl="7" w:tplc="40090019" w:tentative="1">
+      <w:start w:val="1"/>
+      <w:numFmt w:val="lowerLetter"/>
+      <w:lvlText w:val="%8."/>
+      <w:lvlJc w:val="left"/>
+      <w:pPr>
+        <w:ind w:left="6120" w:hanging="360"/>
+      </w:pPr>
+    </w:lvl>
+    <w:lvl w:ilvl="8" w:tplc="4009001B" w:tentative="1">
+      <w:start w:val="1"/>
+      <w:numFmt w:val="lowerRoman"/>
+      <w:lvlText w:val="%9."/>
+      <w:lvlJc w:val="right"/>
+      <w:pPr>
+        <w:ind w:left="6840" w:hanging="180"/>
+      </w:pPr>
+    </w:lvl>
+  </w:abstractNum>
+  <w:abstractNum w:abstractNumId="3" w15:restartNumberingAfterBreak="0">
     <w:nsid w:val="48A93BCF"/>
     <w:multiLevelType w:val="hybridMultilevel"/>
     <w:tmpl w:val="5E38EBE6"/>
@@ -3177,7 +3883,7 @@
       </w:rPr>
     </w:lvl>
   </w:abstractNum>
-  <w:abstractNum w:abstractNumId="3" w15:restartNumberingAfterBreak="0">
+  <w:abstractNum w:abstractNumId="4" w15:restartNumberingAfterBreak="0">
     <w:nsid w:val="55E33E22"/>
     <w:multiLevelType w:val="multilevel"/>
     <w:tmpl w:val="CF00BAB4"/>
@@ -3290,7 +3996,7 @@
       </w:rPr>
     </w:lvl>
   </w:abstractNum>
-  <w:abstractNum w:abstractNumId="4" w15:restartNumberingAfterBreak="0">
+  <w:abstractNum w:abstractNumId="5" w15:restartNumberingAfterBreak="0">
     <w:nsid w:val="58EF0F24"/>
     <w:multiLevelType w:val="multilevel"/>
     <w:tmpl w:val="3A120C28"/>
@@ -3403,7 +4109,7 @@
       </w:rPr>
     </w:lvl>
   </w:abstractNum>
-  <w:abstractNum w:abstractNumId="5" w15:restartNumberingAfterBreak="0">
+  <w:abstractNum w:abstractNumId="6" w15:restartNumberingAfterBreak="0">
     <w:nsid w:val="6F8A638F"/>
     <w:multiLevelType w:val="multilevel"/>
     <w:tmpl w:val="4F7E1C7C"/>
@@ -3520,18 +4226,21 @@
     <w:abstractNumId w:val="1"/>
   </w:num>
   <w:num w:numId="2" w16cid:durableId="1024136784">
-    <w:abstractNumId w:val="3"/>
+    <w:abstractNumId w:val="4"/>
   </w:num>
   <w:num w:numId="3" w16cid:durableId="1683699513">
-    <w:abstractNumId w:val="5"/>
+    <w:abstractNumId w:val="6"/>
   </w:num>
   <w:num w:numId="4" w16cid:durableId="1548641964">
-    <w:abstractNumId w:val="4"/>
+    <w:abstractNumId w:val="5"/>
   </w:num>
   <w:num w:numId="5" w16cid:durableId="1474910602">
     <w:abstractNumId w:val="0"/>
   </w:num>
   <w:num w:numId="6" w16cid:durableId="1577548201">
+    <w:abstractNumId w:val="3"/>
+  </w:num>
+  <w:num w:numId="7" w16cid:durableId="1229460001">
     <w:abstractNumId w:val="2"/>
   </w:num>
 </w:numbering>

--- a/static/mentor-form-trial.docx
+++ b/static/mentor-form-trial.docx
@@ -226,27 +226,7 @@
                 <w:sz w:val="24"/>
                 <w:szCs w:val="24"/>
               </w:rPr>
-              <w:t>{{</w:t>
-            </w:r>
-            <w:proofErr w:type="spellStart"/>
-            <w:r>
-              <w:rPr>
-                <w:rFonts w:ascii="Times" w:eastAsia="Times" w:hAnsi="Times" w:cs="Times"/>
-                <w:color w:val="000000"/>
-                <w:sz w:val="24"/>
-                <w:szCs w:val="24"/>
-              </w:rPr>
-              <w:t>rollno</w:t>
-            </w:r>
-            <w:proofErr w:type="spellEnd"/>
-            <w:r>
-              <w:rPr>
-                <w:rFonts w:ascii="Times" w:eastAsia="Times" w:hAnsi="Times" w:cs="Times"/>
-                <w:color w:val="000000"/>
-                <w:sz w:val="24"/>
-                <w:szCs w:val="24"/>
-              </w:rPr>
-              <w:t>}}</w:t>
+              <w:t>{{rollno}}</w:t>
             </w:r>
           </w:p>
         </w:tc>
@@ -348,27 +328,7 @@
                 <w:sz w:val="24"/>
                 <w:szCs w:val="24"/>
               </w:rPr>
-              <w:t>{{</w:t>
-            </w:r>
-            <w:proofErr w:type="spellStart"/>
-            <w:r>
-              <w:rPr>
-                <w:rFonts w:ascii="Times" w:eastAsia="Times" w:hAnsi="Times" w:cs="Times"/>
-                <w:color w:val="000000"/>
-                <w:sz w:val="24"/>
-                <w:szCs w:val="24"/>
-              </w:rPr>
-              <w:t>semno</w:t>
-            </w:r>
-            <w:proofErr w:type="spellEnd"/>
-            <w:r>
-              <w:rPr>
-                <w:rFonts w:ascii="Times" w:eastAsia="Times" w:hAnsi="Times" w:cs="Times"/>
-                <w:color w:val="000000"/>
-                <w:sz w:val="24"/>
-                <w:szCs w:val="24"/>
-              </w:rPr>
-              <w:t>}}</w:t>
+              <w:t>{{semno}}</w:t>
             </w:r>
           </w:p>
         </w:tc>
@@ -395,17 +355,7 @@
                 <w:sz w:val="24"/>
                 <w:szCs w:val="24"/>
               </w:rPr>
-              <w:t xml:space="preserve">Academic Performance and Cognitive Test Score </w:t>
-            </w:r>
-            <w:proofErr w:type="gramStart"/>
-            <w:r>
-              <w:rPr>
-                <w:rFonts w:ascii="Times" w:eastAsia="Times" w:hAnsi="Times" w:cs="Times"/>
-                <w:color w:val="000000"/>
-                <w:sz w:val="24"/>
-                <w:szCs w:val="24"/>
-              </w:rPr>
-              <w:t>-</w:t>
+              <w:t>Academic Performance and Cognitive Test Score -</w:t>
             </w:r>
             <w:r>
               <w:rPr>
@@ -414,17 +364,7 @@
                 <w:sz w:val="20"/>
                 <w:szCs w:val="20"/>
               </w:rPr>
-              <w:t>(</w:t>
-            </w:r>
-            <w:proofErr w:type="gramEnd"/>
-            <w:r>
-              <w:rPr>
-                <w:rFonts w:ascii="Times" w:eastAsia="Times" w:hAnsi="Times" w:cs="Times"/>
-                <w:color w:val="000000"/>
-                <w:sz w:val="20"/>
-                <w:szCs w:val="20"/>
-              </w:rPr>
-              <w:t>Applicable for only SE Classes)</w:t>
+              <w:t>(Applicable for only SE Classes)</w:t>
             </w:r>
           </w:p>
         </w:tc>
@@ -472,7 +412,6 @@
               </w:rPr>
               <w:t xml:space="preserve"> – {{</w:t>
             </w:r>
-            <w:proofErr w:type="spellStart"/>
             <w:r>
               <w:rPr>
                 <w:rFonts w:ascii="Times" w:eastAsia="Times" w:hAnsi="Times" w:cs="Times"/>
@@ -482,7 +421,6 @@
               </w:rPr>
               <w:t>cts</w:t>
             </w:r>
-            <w:proofErr w:type="spellEnd"/>
             <w:r>
               <w:rPr>
                 <w:rFonts w:ascii="Times" w:eastAsia="Times" w:hAnsi="Times" w:cs="Times"/>
@@ -547,27 +485,7 @@
                 <w:sz w:val="24"/>
                 <w:szCs w:val="24"/>
               </w:rPr>
-              <w:t>–{{</w:t>
-            </w:r>
-            <w:proofErr w:type="spellStart"/>
-            <w:r>
-              <w:rPr>
-                <w:rFonts w:ascii="Times" w:eastAsia="Times" w:hAnsi="Times" w:cs="Times"/>
-                <w:color w:val="000000"/>
-                <w:sz w:val="24"/>
-                <w:szCs w:val="24"/>
-              </w:rPr>
-              <w:t>semcgpa</w:t>
-            </w:r>
-            <w:proofErr w:type="spellEnd"/>
-            <w:r>
-              <w:rPr>
-                <w:rFonts w:ascii="Times" w:eastAsia="Times" w:hAnsi="Times" w:cs="Times"/>
-                <w:color w:val="000000"/>
-                <w:sz w:val="24"/>
-                <w:szCs w:val="24"/>
-              </w:rPr>
-              <w:t>}}</w:t>
+              <w:t>–{{semcgpa}}</w:t>
             </w:r>
             <w:r>
               <w:rPr>
@@ -648,7 +566,6 @@
                 <w:szCs w:val="24"/>
               </w:rPr>
             </w:pPr>
-            <w:proofErr w:type="gramStart"/>
             <w:r>
               <w:rPr>
                 <w:rFonts w:ascii="Times" w:eastAsia="Times" w:hAnsi="Times" w:cs="Times"/>
@@ -664,46 +581,16 @@
                 <w:sz w:val="24"/>
                 <w:szCs w:val="24"/>
               </w:rPr>
-              <w:t xml:space="preserve"> performance</w:t>
-            </w:r>
-            <w:proofErr w:type="gramEnd"/>
-            <w:r>
-              <w:rPr>
-                <w:rFonts w:ascii="Times" w:eastAsia="Times" w:hAnsi="Times" w:cs="Times"/>
-                <w:color w:val="000000"/>
-                <w:sz w:val="24"/>
-                <w:szCs w:val="24"/>
-              </w:rPr>
-              <w:t xml:space="preserve"> </w:t>
-            </w:r>
-            <w:r>
-              <w:rPr>
-                <w:rFonts w:ascii="Times" w:eastAsia="Times" w:hAnsi="Times" w:cs="Times"/>
-                <w:color w:val="000000"/>
-                <w:sz w:val="24"/>
-                <w:szCs w:val="24"/>
-              </w:rPr>
-              <w:t>– {{</w:t>
-            </w:r>
-            <w:proofErr w:type="spellStart"/>
-            <w:r>
-              <w:rPr>
-                <w:rFonts w:ascii="Times" w:eastAsia="Times" w:hAnsi="Times" w:cs="Times"/>
-                <w:color w:val="000000"/>
-                <w:sz w:val="24"/>
-                <w:szCs w:val="24"/>
-              </w:rPr>
-              <w:t>mse</w:t>
-            </w:r>
-            <w:proofErr w:type="spellEnd"/>
-            <w:r>
-              <w:rPr>
-                <w:rFonts w:ascii="Times" w:eastAsia="Times" w:hAnsi="Times" w:cs="Times"/>
-                <w:color w:val="000000"/>
-                <w:sz w:val="24"/>
-                <w:szCs w:val="24"/>
-              </w:rPr>
-              <w:t>}}</w:t>
+              <w:t xml:space="preserve"> performance </w:t>
+            </w:r>
+            <w:r>
+              <w:rPr>
+                <w:rFonts w:ascii="Times" w:eastAsia="Times" w:hAnsi="Times" w:cs="Times"/>
+                <w:color w:val="000000"/>
+                <w:sz w:val="24"/>
+                <w:szCs w:val="24"/>
+              </w:rPr>
+              <w:t>– {{mse}}</w:t>
             </w:r>
           </w:p>
           <w:p>
@@ -891,17 +778,7 @@
                 <w:sz w:val="24"/>
                 <w:szCs w:val="24"/>
               </w:rPr>
-              <w:t xml:space="preserve"> – {{</w:t>
-            </w:r>
-            <w:proofErr w:type="spellStart"/>
-            <w:r>
-              <w:rPr>
-                <w:rFonts w:ascii="Times" w:eastAsia="Times" w:hAnsi="Times" w:cs="Times"/>
-                <w:color w:val="000000"/>
-                <w:sz w:val="24"/>
-                <w:szCs w:val="24"/>
-              </w:rPr>
-              <w:t>atte_</w:t>
+              <w:t xml:space="preserve"> – {{atte_</w:t>
             </w:r>
             <w:r>
               <w:rPr>
@@ -919,17 +796,7 @@
                 <w:sz w:val="24"/>
                 <w:szCs w:val="24"/>
               </w:rPr>
-              <w:t>se</w:t>
-            </w:r>
-            <w:proofErr w:type="spellEnd"/>
-            <w:r>
-              <w:rPr>
-                <w:rFonts w:ascii="Times" w:eastAsia="Times" w:hAnsi="Times" w:cs="Times"/>
-                <w:color w:val="000000"/>
-                <w:sz w:val="24"/>
-                <w:szCs w:val="24"/>
-              </w:rPr>
-              <w:t>}}</w:t>
+              <w:t>se}}</w:t>
             </w:r>
           </w:p>
           <w:p>
@@ -1893,27 +1760,7 @@
                 <w:sz w:val="24"/>
                 <w:szCs w:val="24"/>
               </w:rPr>
-              <w:t xml:space="preserve"> semester). (if </w:t>
-            </w:r>
-            <w:proofErr w:type="gramStart"/>
-            <w:r>
-              <w:rPr>
-                <w:rFonts w:ascii="Times" w:eastAsia="Times" w:hAnsi="Times" w:cs="Times"/>
-                <w:color w:val="000000"/>
-                <w:sz w:val="24"/>
-                <w:szCs w:val="24"/>
-              </w:rPr>
-              <w:t>Yes</w:t>
-            </w:r>
-            <w:proofErr w:type="gramEnd"/>
-            <w:r>
-              <w:rPr>
-                <w:rFonts w:ascii="Times" w:eastAsia="Times" w:hAnsi="Times" w:cs="Times"/>
-                <w:color w:val="000000"/>
-                <w:sz w:val="24"/>
-                <w:szCs w:val="24"/>
-              </w:rPr>
-              <w:t>, please give the company name, role offered, duration and stipend details)</w:t>
+              <w:t xml:space="preserve"> semester). (if Yes, please give the company name, role offered, duration and stipend details)</w:t>
             </w:r>
           </w:p>
           <w:p>
@@ -2035,27 +1882,7 @@
                 <w:sz w:val="24"/>
                 <w:szCs w:val="24"/>
               </w:rPr>
-              <w:t xml:space="preserve">Are you an entrepreneur? (if </w:t>
-            </w:r>
-            <w:proofErr w:type="gramStart"/>
-            <w:r>
-              <w:rPr>
-                <w:rFonts w:ascii="Times" w:eastAsia="Times" w:hAnsi="Times" w:cs="Times"/>
-                <w:color w:val="000000"/>
-                <w:sz w:val="24"/>
-                <w:szCs w:val="24"/>
-              </w:rPr>
-              <w:t>Yes</w:t>
-            </w:r>
-            <w:proofErr w:type="gramEnd"/>
-            <w:r>
-              <w:rPr>
-                <w:rFonts w:ascii="Times" w:eastAsia="Times" w:hAnsi="Times" w:cs="Times"/>
-                <w:color w:val="000000"/>
-                <w:sz w:val="24"/>
-                <w:szCs w:val="24"/>
-              </w:rPr>
-              <w:t>, please give the details including registration letter)</w:t>
+              <w:t>Are you an entrepreneur? (if Yes, please give the details including registration letter)</w:t>
             </w:r>
           </w:p>
           <w:p>
@@ -2081,7 +1908,25 @@
                 <w:sz w:val="24"/>
                 <w:szCs w:val="24"/>
               </w:rPr>
-              <w:t>{{line9}}</w:t>
+              <w:t>{{line</w:t>
+            </w:r>
+            <w:r>
+              <w:rPr>
+                <w:rFonts w:ascii="Times" w:eastAsia="Times" w:hAnsi="Times" w:cs="Times"/>
+                <w:color w:val="000000"/>
+                <w:sz w:val="24"/>
+                <w:szCs w:val="24"/>
+              </w:rPr>
+              <w:t>10</w:t>
+            </w:r>
+            <w:r>
+              <w:rPr>
+                <w:rFonts w:ascii="Times" w:eastAsia="Times" w:hAnsi="Times" w:cs="Times"/>
+                <w:color w:val="000000"/>
+                <w:sz w:val="24"/>
+                <w:szCs w:val="24"/>
+              </w:rPr>
+              <w:t>}}</w:t>
             </w:r>
           </w:p>
           <w:p>
@@ -2184,7 +2029,25 @@
                 <w:sz w:val="24"/>
                 <w:szCs w:val="24"/>
               </w:rPr>
-              <w:t>{{line10}}</w:t>
+              <w:t>{{line1</w:t>
+            </w:r>
+            <w:r>
+              <w:rPr>
+                <w:rFonts w:ascii="Times" w:eastAsia="Times" w:hAnsi="Times" w:cs="Times"/>
+                <w:color w:val="000000"/>
+                <w:sz w:val="24"/>
+                <w:szCs w:val="24"/>
+              </w:rPr>
+              <w:t>1</w:t>
+            </w:r>
+            <w:r>
+              <w:rPr>
+                <w:rFonts w:ascii="Times" w:eastAsia="Times" w:hAnsi="Times" w:cs="Times"/>
+                <w:color w:val="000000"/>
+                <w:sz w:val="24"/>
+                <w:szCs w:val="24"/>
+              </w:rPr>
+              <w:t>}}</w:t>
             </w:r>
           </w:p>
           <w:p>
@@ -2282,7 +2145,25 @@
                 <w:sz w:val="24"/>
                 <w:szCs w:val="24"/>
               </w:rPr>
-              <w:t>{{line11}}</w:t>
+              <w:t>{{line1</w:t>
+            </w:r>
+            <w:r>
+              <w:rPr>
+                <w:rFonts w:ascii="Times" w:eastAsia="Times" w:hAnsi="Times" w:cs="Times"/>
+                <w:color w:val="000000"/>
+                <w:sz w:val="24"/>
+                <w:szCs w:val="24"/>
+              </w:rPr>
+              <w:t>2</w:t>
+            </w:r>
+            <w:r>
+              <w:rPr>
+                <w:rFonts w:ascii="Times" w:eastAsia="Times" w:hAnsi="Times" w:cs="Times"/>
+                <w:color w:val="000000"/>
+                <w:sz w:val="24"/>
+                <w:szCs w:val="24"/>
+              </w:rPr>
+              <w:t>}}</w:t>
             </w:r>
           </w:p>
           <w:p>
@@ -3177,29 +3058,7 @@
           <w:sz w:val="24"/>
           <w:szCs w:val="24"/>
         </w:rPr>
-        <w:t xml:space="preserve"> – {{</w:t>
-      </w:r>
-      <w:proofErr w:type="spellStart"/>
-      <w:r>
-        <w:rPr>
-          <w:rFonts w:ascii="Times" w:eastAsia="Times" w:hAnsi="Times" w:cs="Times"/>
-          <w:b/>
-          <w:color w:val="000000"/>
-          <w:sz w:val="24"/>
-          <w:szCs w:val="24"/>
-        </w:rPr>
-        <w:t>mentor_name</w:t>
-      </w:r>
-      <w:proofErr w:type="spellEnd"/>
-      <w:r>
-        <w:rPr>
-          <w:rFonts w:ascii="Times" w:eastAsia="Times" w:hAnsi="Times" w:cs="Times"/>
-          <w:b/>
-          <w:color w:val="000000"/>
-          <w:sz w:val="24"/>
-          <w:szCs w:val="24"/>
-        </w:rPr>
-        <w:t>}}</w:t>
+        <w:t xml:space="preserve"> – {{mentor_name}}</w:t>
       </w:r>
       <w:r>
         <w:rPr>

--- a/static/mentor-form-trial.docx
+++ b/static/mentor-form-trial.docx
@@ -104,7 +104,7 @@
           <w:szCs w:val="24"/>
           <w:u w:val="single"/>
         </w:rPr>
-        <w:t>Mentoring Follow - Up Form</w:t>
+        <w:t>Mentoring  Form</w:t>
       </w:r>
     </w:p>
     <w:tbl>
@@ -226,7 +226,27 @@
                 <w:sz w:val="24"/>
                 <w:szCs w:val="24"/>
               </w:rPr>
-              <w:t>{{rollno}}</w:t>
+              <w:t>{{</w:t>
+            </w:r>
+            <w:proofErr w:type="spellStart"/>
+            <w:r>
+              <w:rPr>
+                <w:rFonts w:ascii="Times" w:eastAsia="Times" w:hAnsi="Times" w:cs="Times"/>
+                <w:color w:val="000000"/>
+                <w:sz w:val="24"/>
+                <w:szCs w:val="24"/>
+              </w:rPr>
+              <w:t>rollno</w:t>
+            </w:r>
+            <w:proofErr w:type="spellEnd"/>
+            <w:r>
+              <w:rPr>
+                <w:rFonts w:ascii="Times" w:eastAsia="Times" w:hAnsi="Times" w:cs="Times"/>
+                <w:color w:val="000000"/>
+                <w:sz w:val="24"/>
+                <w:szCs w:val="24"/>
+              </w:rPr>
+              <w:t>}}</w:t>
             </w:r>
           </w:p>
         </w:tc>
@@ -328,7 +348,27 @@
                 <w:sz w:val="24"/>
                 <w:szCs w:val="24"/>
               </w:rPr>
-              <w:t>{{semno}}</w:t>
+              <w:t>{{</w:t>
+            </w:r>
+            <w:proofErr w:type="spellStart"/>
+            <w:r>
+              <w:rPr>
+                <w:rFonts w:ascii="Times" w:eastAsia="Times" w:hAnsi="Times" w:cs="Times"/>
+                <w:color w:val="000000"/>
+                <w:sz w:val="24"/>
+                <w:szCs w:val="24"/>
+              </w:rPr>
+              <w:t>semno</w:t>
+            </w:r>
+            <w:proofErr w:type="spellEnd"/>
+            <w:r>
+              <w:rPr>
+                <w:rFonts w:ascii="Times" w:eastAsia="Times" w:hAnsi="Times" w:cs="Times"/>
+                <w:color w:val="000000"/>
+                <w:sz w:val="24"/>
+                <w:szCs w:val="24"/>
+              </w:rPr>
+              <w:t>}}</w:t>
             </w:r>
           </w:p>
         </w:tc>
@@ -412,6 +452,7 @@
               </w:rPr>
               <w:t xml:space="preserve"> – {{</w:t>
             </w:r>
+            <w:proofErr w:type="spellStart"/>
             <w:r>
               <w:rPr>
                 <w:rFonts w:ascii="Times" w:eastAsia="Times" w:hAnsi="Times" w:cs="Times"/>
@@ -421,6 +462,7 @@
               </w:rPr>
               <w:t>cts</w:t>
             </w:r>
+            <w:proofErr w:type="spellEnd"/>
             <w:r>
               <w:rPr>
                 <w:rFonts w:ascii="Times" w:eastAsia="Times" w:hAnsi="Times" w:cs="Times"/>
@@ -485,7 +527,27 @@
                 <w:sz w:val="24"/>
                 <w:szCs w:val="24"/>
               </w:rPr>
-              <w:t>–{{semcgpa}}</w:t>
+              <w:t>–{{</w:t>
+            </w:r>
+            <w:proofErr w:type="spellStart"/>
+            <w:r>
+              <w:rPr>
+                <w:rFonts w:ascii="Times" w:eastAsia="Times" w:hAnsi="Times" w:cs="Times"/>
+                <w:color w:val="000000"/>
+                <w:sz w:val="24"/>
+                <w:szCs w:val="24"/>
+              </w:rPr>
+              <w:t>semcgpa</w:t>
+            </w:r>
+            <w:proofErr w:type="spellEnd"/>
+            <w:r>
+              <w:rPr>
+                <w:rFonts w:ascii="Times" w:eastAsia="Times" w:hAnsi="Times" w:cs="Times"/>
+                <w:color w:val="000000"/>
+                <w:sz w:val="24"/>
+                <w:szCs w:val="24"/>
+              </w:rPr>
+              <w:t>}}</w:t>
             </w:r>
             <w:r>
               <w:rPr>
@@ -590,7 +652,27 @@
                 <w:sz w:val="24"/>
                 <w:szCs w:val="24"/>
               </w:rPr>
-              <w:t>– {{mse}}</w:t>
+              <w:t>– {{</w:t>
+            </w:r>
+            <w:proofErr w:type="spellStart"/>
+            <w:r>
+              <w:rPr>
+                <w:rFonts w:ascii="Times" w:eastAsia="Times" w:hAnsi="Times" w:cs="Times"/>
+                <w:color w:val="000000"/>
+                <w:sz w:val="24"/>
+                <w:szCs w:val="24"/>
+              </w:rPr>
+              <w:t>mse</w:t>
+            </w:r>
+            <w:proofErr w:type="spellEnd"/>
+            <w:r>
+              <w:rPr>
+                <w:rFonts w:ascii="Times" w:eastAsia="Times" w:hAnsi="Times" w:cs="Times"/>
+                <w:color w:val="000000"/>
+                <w:sz w:val="24"/>
+                <w:szCs w:val="24"/>
+              </w:rPr>
+              <w:t>}}</w:t>
             </w:r>
           </w:p>
           <w:p>
@@ -778,7 +860,17 @@
                 <w:sz w:val="24"/>
                 <w:szCs w:val="24"/>
               </w:rPr>
-              <w:t xml:space="preserve"> – {{atte_</w:t>
+              <w:t xml:space="preserve"> – {{</w:t>
+            </w:r>
+            <w:proofErr w:type="spellStart"/>
+            <w:r>
+              <w:rPr>
+                <w:rFonts w:ascii="Times" w:eastAsia="Times" w:hAnsi="Times" w:cs="Times"/>
+                <w:color w:val="000000"/>
+                <w:sz w:val="24"/>
+                <w:szCs w:val="24"/>
+              </w:rPr>
+              <w:t>atte_</w:t>
             </w:r>
             <w:r>
               <w:rPr>
@@ -796,7 +888,17 @@
                 <w:sz w:val="24"/>
                 <w:szCs w:val="24"/>
               </w:rPr>
-              <w:t>se}}</w:t>
+              <w:t>se</w:t>
+            </w:r>
+            <w:proofErr w:type="spellEnd"/>
+            <w:r>
+              <w:rPr>
+                <w:rFonts w:ascii="Times" w:eastAsia="Times" w:hAnsi="Times" w:cs="Times"/>
+                <w:color w:val="000000"/>
+                <w:sz w:val="24"/>
+                <w:szCs w:val="24"/>
+              </w:rPr>
+              <w:t>}}</w:t>
             </w:r>
           </w:p>
           <w:p>
@@ -3058,7 +3160,29 @@
           <w:sz w:val="24"/>
           <w:szCs w:val="24"/>
         </w:rPr>
-        <w:t xml:space="preserve"> – {{mentor_name}}</w:t>
+        <w:t xml:space="preserve"> – {{</w:t>
+      </w:r>
+      <w:proofErr w:type="spellStart"/>
+      <w:r>
+        <w:rPr>
+          <w:rFonts w:ascii="Times" w:eastAsia="Times" w:hAnsi="Times" w:cs="Times"/>
+          <w:b/>
+          <w:color w:val="000000"/>
+          <w:sz w:val="24"/>
+          <w:szCs w:val="24"/>
+        </w:rPr>
+        <w:t>mentor_name</w:t>
+      </w:r>
+      <w:proofErr w:type="spellEnd"/>
+      <w:r>
+        <w:rPr>
+          <w:rFonts w:ascii="Times" w:eastAsia="Times" w:hAnsi="Times" w:cs="Times"/>
+          <w:b/>
+          <w:color w:val="000000"/>
+          <w:sz w:val="24"/>
+          <w:szCs w:val="24"/>
+        </w:rPr>
+        <w:t>}}</w:t>
       </w:r>
       <w:r>
         <w:rPr>
